--- a/Aide mémoire.docx
+++ b/Aide mémoire.docx
@@ -1,6 +1,6 @@
 
 <file path=word/document.xml><?xml version="1.0" encoding="utf-8"?>
-<w:document xmlns:wpc="http://schemas.microsoft.com/office/word/2010/wordprocessingCanvas" xmlns:mo="http://schemas.microsoft.com/office/mac/office/2008/main" xmlns:mc="http://schemas.openxmlformats.org/markup-compatibility/2006" xmlns:mv="urn:schemas-microsoft-com:mac:vml" xmlns:o="urn:schemas-microsoft-com:office:office" xmlns:r="http://schemas.openxmlformats.org/officeDocument/2006/relationships" xmlns:m="http://schemas.openxmlformats.org/officeDocument/2006/math" xmlns:v="urn:schemas-microsoft-com:vml" xmlns:wp14="http://schemas.microsoft.com/office/word/2010/wordprocessingDrawing" xmlns:wp="http://schemas.openxmlformats.org/drawingml/2006/wordprocessingDrawing" xmlns:w10="urn:schemas-microsoft-com:office:word" xmlns:w="http://schemas.openxmlformats.org/wordprocessingml/2006/main" xmlns:w14="http://schemas.microsoft.com/office/word/2010/wordml" xmlns:wpg="http://schemas.microsoft.com/office/word/2010/wordprocessingGroup" xmlns:wpi="http://schemas.microsoft.com/office/word/2010/wordprocessingInk" xmlns:wne="http://schemas.microsoft.com/office/word/2006/wordml" xmlns:wps="http://schemas.microsoft.com/office/word/2010/wordprocessingShape" mc:Ignorable="w14 wp14">
+<w:document xmlns:ve="http://schemas.openxmlformats.org/markup-compatibility/2006" xmlns:o="urn:schemas-microsoft-com:office:office" xmlns:r="http://schemas.openxmlformats.org/officeDocument/2006/relationships" xmlns:m="http://schemas.openxmlformats.org/officeDocument/2006/math" xmlns:v="urn:schemas-microsoft-com:vml" xmlns:wp="http://schemas.openxmlformats.org/drawingml/2006/wordprocessingDrawing" xmlns:w10="urn:schemas-microsoft-com:office:word" xmlns:w="http://schemas.openxmlformats.org/wordprocessingml/2006/main" xmlns:wne="http://schemas.microsoft.com/office/word/2006/wordml">
   <w:body>
     <w:p>
       <w:pPr>
@@ -74,15 +74,15 @@
     </w:p>
     <w:p>
       <w:r>
-        <w:t xml:space="preserve">Pour les expressions complexes, les parenthèses ne sont pas utilisées ainsi le calcul de </w:t>
+        <w:t>Pour les expressions complexes, les parenthèses ne sont pas utilisées ainsi le calcul de cos(1</w:t>
       </w:r>
       <w:proofErr w:type="gramStart"/>
       <w:r>
-        <w:t>cos(</w:t>
+        <w:t>)+</w:t>
       </w:r>
       <w:proofErr w:type="gramEnd"/>
       <w:r>
-        <w:t>1)+(1+2) x3 s’effectuera avec la séquence :</w:t>
+        <w:t>(1+2) x3 s’effectuera avec la séquence :</w:t>
       </w:r>
     </w:p>
     <w:p>
@@ -316,16 +316,7 @@
     </w:p>
     <w:p>
       <w:r>
-        <w:t>RCL (‘nom’ --  valeur)</w:t>
-      </w:r>
-      <w:r>
-        <w:t xml:space="preserve"> Rappelle le contenu de la</w:t>
-      </w:r>
-      <w:r>
-        <w:t xml:space="preserve"> variable</w:t>
-      </w:r>
-      <w:r>
-        <w:t xml:space="preserve"> nom sur la pile</w:t>
+        <w:t>Il suffit de taper le nom de la variable pour placer sa valeur sur la pile.</w:t>
       </w:r>
     </w:p>
     <w:p>
@@ -344,7 +335,7 @@
         <w:rPr>
           <w:rFonts w:ascii="Courier New" w:hAnsi="Courier New" w:cs="Courier New"/>
         </w:rPr>
-        <w:t>‘A’   RCL</w:t>
+        <w:t>A</w:t>
       </w:r>
     </w:p>
     <w:p>
@@ -429,11 +420,9 @@
       <w:r>
         <w:t xml:space="preserve"> </w:t>
       </w:r>
-      <w:proofErr w:type="gramStart"/>
-      <w:r>
-        <w:t>séparées</w:t>
-      </w:r>
-      <w:proofErr w:type="gramEnd"/>
+      <w:r>
+        <w:t>séparés</w:t>
+      </w:r>
       <w:r>
         <w:t xml:space="preserve"> par des espaces.</w:t>
       </w:r>
@@ -486,11 +475,14 @@
         <w:lastRenderedPageBreak/>
         <w:t xml:space="preserve">Une chaine </w:t>
       </w:r>
-      <w:proofErr w:type="spellStart"/>
+      <w:proofErr w:type="gramStart"/>
+      <w:r>
+        <w:t>e</w:t>
+      </w:r>
       <w:r>
         <w:t>ntourés</w:t>
       </w:r>
-      <w:proofErr w:type="spellEnd"/>
+      <w:proofErr w:type="gramEnd"/>
       <w:r>
         <w:t xml:space="preserve"> d’apostrophes.</w:t>
       </w:r>
@@ -548,13 +540,16 @@
       </w:r>
     </w:p>
     <w:p>
+      <w:r>
+        <w:t xml:space="preserve">Les </w:t>
+      </w:r>
       <w:proofErr w:type="gramStart"/>
       <w:r>
-        <w:t>Les instruction conditionnelles</w:t>
+        <w:t>instruction</w:t>
       </w:r>
       <w:proofErr w:type="gramEnd"/>
       <w:r>
-        <w:t xml:space="preserve"> sont IF END et IF ELSE END. Par exemple la fonction signe peut se définir :</w:t>
+        <w:t xml:space="preserve"> conditionnelles sont IF END et IF ELSE END. Par exemple la fonction signe peut se définir :</w:t>
       </w:r>
     </w:p>
     <w:p>
@@ -592,13 +587,19 @@
       <w:r>
         <w:t xml:space="preserve"> permet d’</w:t>
       </w:r>
-      <w:proofErr w:type="spellStart"/>
-      <w:r>
-        <w:t>éxécuter</w:t>
-      </w:r>
-      <w:proofErr w:type="spellEnd"/>
-      <w:r>
-        <w:t xml:space="preserve"> une suite de commandes lorsque une condition est vraie. Elle s’écrit :</w:t>
+      <w:r>
+        <w:t>exécuter</w:t>
+      </w:r>
+      <w:r>
+        <w:t xml:space="preserve"> une suite de commandes </w:t>
+      </w:r>
+      <w:proofErr w:type="gramStart"/>
+      <w:r>
+        <w:t>lorsque une</w:t>
+      </w:r>
+      <w:proofErr w:type="gramEnd"/>
+      <w:r>
+        <w:t xml:space="preserve"> condition est vraie. Elle s’écrit :</w:t>
       </w:r>
     </w:p>
     <w:p>
@@ -617,15 +618,7 @@
     </w:p>
     <w:p>
       <w:r>
-        <w:t xml:space="preserve">La boucle FOR exécute un suite de commande pour un compteur variant entre deux valeurs. Par exemple pour calculer </w:t>
-      </w:r>
-      <w:proofErr w:type="gramStart"/>
-      <w:r>
-        <w:t>cos(</w:t>
-      </w:r>
-      <w:proofErr w:type="gramEnd"/>
-      <w:r>
-        <w:t>n) pour n variant de 1 à 10 on écrit :</w:t>
+        <w:t>La boucle FOR exécute un suite de commande pour un compteur variant entre deux valeurs. Par exemple pour calculer cos(n) pour n variant de 1 à 10 on écrit :</w:t>
       </w:r>
     </w:p>
     <w:p>
@@ -639,12 +632,48 @@
         <w:rPr>
           <w:rFonts w:ascii="Courier New" w:hAnsi="Courier New" w:cs="Courier New"/>
         </w:rPr>
-        <w:t>1 10 ‘N’ FOR ‘N’ RCL COS END</w:t>
-      </w:r>
-    </w:p>
-    <w:p>
-      <w:r>
-        <w:t>Lorsque l’incrément n’est pas 1 ont peut utiliser la commande NEXT à la place de END. Pour générer les 10 premiers nombres pairs on peut écrire :</w:t>
+        <w:t xml:space="preserve">1 10 ‘N’ FOR </w:t>
+      </w:r>
+      <w:r>
+        <w:rPr>
+          <w:rFonts w:ascii="Courier New" w:hAnsi="Courier New" w:cs="Courier New"/>
+        </w:rPr>
+        <w:t>N</w:t>
+      </w:r>
+      <w:r>
+        <w:rPr>
+          <w:rFonts w:ascii="Courier New" w:hAnsi="Courier New" w:cs="Courier New"/>
+        </w:rPr>
+        <w:t xml:space="preserve"> COS END</w:t>
+      </w:r>
+    </w:p>
+    <w:p>
+      <w:r>
+        <w:t>Lorsque l’incrément n’est pas 1 on</w:t>
+      </w:r>
+      <w:r>
+        <w:t>t peut utiliser la commande STEP</w:t>
+      </w:r>
+      <w:r>
+        <w:t xml:space="preserve"> à la place de END. Pour </w:t>
+      </w:r>
+      <w:r>
+        <w:t>placer</w:t>
+      </w:r>
+      <w:r>
+        <w:t xml:space="preserve"> les nombres pairs</w:t>
+      </w:r>
+      <w:r>
+        <w:t xml:space="preserve"> de 2 à 10</w:t>
+      </w:r>
+      <w:r>
+        <w:t xml:space="preserve"> </w:t>
+      </w:r>
+      <w:r>
+        <w:t xml:space="preserve">sur la pile </w:t>
+      </w:r>
+      <w:r>
+        <w:t>on peut écrire :</w:t>
       </w:r>
     </w:p>
     <w:p>
@@ -658,7 +687,25 @@
         <w:rPr>
           <w:rFonts w:ascii="Courier New" w:hAnsi="Courier New" w:cs="Courier New"/>
         </w:rPr>
-        <w:t>2 10 ‘N’ FOR ‘N’ RCL 2 NEXT</w:t>
+        <w:t xml:space="preserve">2 10 ‘N’ FOR </w:t>
+      </w:r>
+      <w:r>
+        <w:rPr>
+          <w:rFonts w:ascii="Courier New" w:hAnsi="Courier New" w:cs="Courier New"/>
+        </w:rPr>
+        <w:t>N</w:t>
+      </w:r>
+      <w:r>
+        <w:rPr>
+          <w:rFonts w:ascii="Courier New" w:hAnsi="Courier New" w:cs="Courier New"/>
+        </w:rPr>
+        <w:t xml:space="preserve"> 2 </w:t>
+      </w:r>
+      <w:r>
+        <w:rPr>
+          <w:rFonts w:ascii="Courier New" w:hAnsi="Courier New" w:cs="Courier New"/>
+        </w:rPr>
+        <w:t>STEP</w:t>
       </w:r>
     </w:p>
     <w:p/>
@@ -681,7 +728,7 @@
 </file>
 
 <file path=word/numbering.xml><?xml version="1.0" encoding="utf-8"?>
-<w:numbering xmlns:wpc="http://schemas.microsoft.com/office/word/2010/wordprocessingCanvas" xmlns:mo="http://schemas.microsoft.com/office/mac/office/2008/main" xmlns:mc="http://schemas.openxmlformats.org/markup-compatibility/2006" xmlns:mv="urn:schemas-microsoft-com:mac:vml" xmlns:o="urn:schemas-microsoft-com:office:office" xmlns:r="http://schemas.openxmlformats.org/officeDocument/2006/relationships" xmlns:m="http://schemas.openxmlformats.org/officeDocument/2006/math" xmlns:v="urn:schemas-microsoft-com:vml" xmlns:wp14="http://schemas.microsoft.com/office/word/2010/wordprocessingDrawing" xmlns:wp="http://schemas.openxmlformats.org/drawingml/2006/wordprocessingDrawing" xmlns:w10="urn:schemas-microsoft-com:office:word" xmlns:w="http://schemas.openxmlformats.org/wordprocessingml/2006/main" xmlns:w14="http://schemas.microsoft.com/office/word/2010/wordml" xmlns:wpg="http://schemas.microsoft.com/office/word/2010/wordprocessingGroup" xmlns:wpi="http://schemas.microsoft.com/office/word/2010/wordprocessingInk" xmlns:wne="http://schemas.microsoft.com/office/word/2006/wordml" xmlns:wps="http://schemas.microsoft.com/office/word/2010/wordprocessingShape" mc:Ignorable="w14 wp14">
+<w:numbering xmlns:ve="http://schemas.openxmlformats.org/markup-compatibility/2006" xmlns:o="urn:schemas-microsoft-com:office:office" xmlns:r="http://schemas.openxmlformats.org/officeDocument/2006/relationships" xmlns:m="http://schemas.openxmlformats.org/officeDocument/2006/math" xmlns:v="urn:schemas-microsoft-com:vml" xmlns:wp="http://schemas.openxmlformats.org/drawingml/2006/wordprocessingDrawing" xmlns:w10="urn:schemas-microsoft-com:office:word" xmlns:w="http://schemas.openxmlformats.org/wordprocessingml/2006/main" xmlns:wne="http://schemas.microsoft.com/office/word/2006/wordml">
   <w:abstractNum w:abstractNumId="0">
     <w:nsid w:val="2C2070A0"/>
     <w:multiLevelType w:val="hybridMultilevel"/>
@@ -1447,7 +1494,7 @@
 </file>
 
 <file path=word/styles.xml><?xml version="1.0" encoding="utf-8"?>
-<w:styles xmlns:mc="http://schemas.openxmlformats.org/markup-compatibility/2006" xmlns:r="http://schemas.openxmlformats.org/officeDocument/2006/relationships" xmlns:w="http://schemas.openxmlformats.org/wordprocessingml/2006/main" xmlns:w14="http://schemas.microsoft.com/office/word/2010/wordml" mc:Ignorable="w14">
+<w:styles xmlns:r="http://schemas.openxmlformats.org/officeDocument/2006/relationships" xmlns:w="http://schemas.openxmlformats.org/wordprocessingml/2006/main">
   <w:docDefaults>
     <w:rPrDefault>
       <w:rPr>
@@ -1463,7 +1510,7 @@
       </w:pPr>
     </w:pPrDefault>
   </w:docDefaults>
-  <w:latentStyles w:defLockedState="0" w:defUIPriority="99" w:defSemiHidden="1" w:defUnhideWhenUsed="1" w:defQFormat="0" w:count="276">
+  <w:latentStyles w:defLockedState="0" w:defUIPriority="99" w:defSemiHidden="1" w:defUnhideWhenUsed="1" w:defQFormat="0" w:count="267">
     <w:lsdException w:name="Normal" w:semiHidden="0" w:uiPriority="0" w:unhideWhenUsed="0" w:qFormat="1"/>
     <w:lsdException w:name="heading 1" w:semiHidden="0" w:uiPriority="9" w:unhideWhenUsed="0" w:qFormat="1"/>
     <w:lsdException w:name="heading 2" w:uiPriority="9" w:qFormat="1"/>
@@ -1668,6 +1715,7 @@
     <w:uiPriority w:val="99"/>
     <w:semiHidden/>
     <w:unhideWhenUsed/>
+    <w:qFormat/>
     <w:tblPr>
       <w:tblInd w:w="0" w:type="dxa"/>
       <w:tblCellMar>

--- a/Aide mémoire.docx
+++ b/Aide mémoire.docx
@@ -475,14 +475,12 @@
         <w:lastRenderedPageBreak/>
         <w:t xml:space="preserve">Une chaine </w:t>
       </w:r>
-      <w:proofErr w:type="gramStart"/>
       <w:r>
         <w:t>e</w:t>
       </w:r>
       <w:r>
-        <w:t>ntourés</w:t>
-      </w:r>
-      <w:proofErr w:type="gramEnd"/>
+        <w:t>ntourée</w:t>
+      </w:r>
       <w:r>
         <w:t xml:space="preserve"> d’apostrophes.</w:t>
       </w:r>
@@ -507,13 +505,11 @@
       <w:r>
         <w:t xml:space="preserve">ou un opérateur </w:t>
       </w:r>
-      <w:proofErr w:type="spellStart"/>
-      <w:r>
-        <w:t>nterne</w:t>
-      </w:r>
-      <w:proofErr w:type="spellEnd"/>
-      <w:r>
-        <w:t xml:space="preserve"> tels que / ou LOG</w:t>
+      <w:r>
+        <w:t>i</w:t>
+      </w:r>
+      <w:r>
+        <w:t>nterne tels que / ou LOG</w:t>
       </w:r>
     </w:p>
     <w:p>
@@ -613,7 +609,19 @@
         <w:rPr>
           <w:rFonts w:ascii="Courier New" w:hAnsi="Courier New" w:cs="Courier New"/>
         </w:rPr>
-        <w:t>WHILE condition DO END</w:t>
+        <w:t xml:space="preserve">WHILE condition DO </w:t>
+      </w:r>
+      <w:r>
+        <w:rPr>
+          <w:rFonts w:ascii="Courier New" w:hAnsi="Courier New" w:cs="Courier New"/>
+        </w:rPr>
+        <w:t xml:space="preserve">… </w:t>
+      </w:r>
+      <w:r>
+        <w:rPr>
+          <w:rFonts w:ascii="Courier New" w:hAnsi="Courier New" w:cs="Courier New"/>
+        </w:rPr>
+        <w:t>END</w:t>
       </w:r>
     </w:p>
     <w:p>
@@ -623,16 +631,34 @@
     </w:p>
     <w:p>
       <w:pPr>
-        <w:jc w:val="center"/>
-        <w:rPr>
-          <w:rFonts w:ascii="Courier New" w:hAnsi="Courier New" w:cs="Courier New"/>
-        </w:rPr>
-      </w:pPr>
-      <w:r>
-        <w:rPr>
-          <w:rFonts w:ascii="Courier New" w:hAnsi="Courier New" w:cs="Courier New"/>
-        </w:rPr>
-        <w:t xml:space="preserve">1 10 ‘N’ FOR </w:t>
+        <w:ind w:left="708"/>
+        <w:rPr>
+          <w:rFonts w:ascii="Courier New" w:hAnsi="Courier New" w:cs="Courier New"/>
+        </w:rPr>
+      </w:pPr>
+      <w:r>
+        <w:rPr>
+          <w:rFonts w:ascii="Courier New" w:hAnsi="Courier New" w:cs="Courier New"/>
+        </w:rPr>
+        <w:t xml:space="preserve">FOR </w:t>
+      </w:r>
+      <w:r>
+        <w:rPr>
+          <w:rFonts w:ascii="Courier New" w:hAnsi="Courier New" w:cs="Courier New"/>
+        </w:rPr>
+        <w:t xml:space="preserve"> </w:t>
+      </w:r>
+      <w:r>
+        <w:rPr>
+          <w:rFonts w:ascii="Courier New" w:hAnsi="Courier New" w:cs="Courier New"/>
+        </w:rPr>
+        <w:t xml:space="preserve">1 10 ‘N’ </w:t>
+      </w:r>
+      <w:r>
+        <w:rPr>
+          <w:rFonts w:ascii="Courier New" w:hAnsi="Courier New" w:cs="Courier New"/>
+        </w:rPr>
+        <w:t xml:space="preserve">DO </w:t>
       </w:r>
       <w:r>
         <w:rPr>

--- a/Aide mémoire.docx
+++ b/Aide mémoire.docx
@@ -175,18 +175,17 @@
       </w:r>
     </w:p>
     <w:p>
-      <w:proofErr w:type="gramStart"/>
-      <w:r>
-        <w:t>renv</w:t>
-      </w:r>
-      <w:bookmarkStart w:id="0" w:name="_GoBack"/>
-      <w:bookmarkEnd w:id="0"/>
-      <w:r>
-        <w:t>oit</w:t>
-      </w:r>
-      <w:proofErr w:type="gramEnd"/>
-      <w:r>
-        <w:t xml:space="preserve"> vrai car 1 est inférieur à 2.</w:t>
+      <w:r>
+        <w:t>Renvoie</w:t>
+      </w:r>
+      <w:r>
+        <w:t xml:space="preserve"> vrai</w:t>
+      </w:r>
+      <w:r>
+        <w:t xml:space="preserve"> (1)</w:t>
+      </w:r>
+      <w:r>
+        <w:t xml:space="preserve"> car 1 est inférieur à 2.</w:t>
       </w:r>
     </w:p>
     <w:p>
@@ -343,12 +342,38 @@
         <w:pStyle w:val="Titre1"/>
       </w:pPr>
       <w:r>
-        <w:t>Complexes</w:t>
-      </w:r>
-    </w:p>
-    <w:p>
-      <w:r>
-        <w:t>Un nombre complexe  peut être défini à partir du sommet de la pile. Par exemple pour définir le nombre 1+2j, on rentre :</w:t>
+        <w:t>Programmation : f</w:t>
+      </w:r>
+      <w:r>
+        <w:t>o</w:t>
+      </w:r>
+      <w:r>
+        <w:t>nctions</w:t>
+      </w:r>
+      <w:r>
+        <w:t xml:space="preserve"> utilisateurs</w:t>
+      </w:r>
+    </w:p>
+    <w:p>
+      <w:r>
+        <w:t>Une fon</w:t>
+      </w:r>
+      <w:r>
+        <w:t>ction utilisateur est une suite de mots</w:t>
+      </w:r>
+      <w:r>
+        <w:t xml:space="preserve"> </w:t>
+      </w:r>
+      <w:r>
+        <w:t>séparés</w:t>
+      </w:r>
+      <w:r>
+        <w:t xml:space="preserve"> par des espaces.</w:t>
+      </w:r>
+    </w:p>
+    <w:p>
+      <w:r>
+        <w:t>Par exemple la fonction LOG2 (logarithme en base 2) peut être définie par :</w:t>
       </w:r>
     </w:p>
     <w:p>
@@ -362,88 +387,7 @@
         <w:rPr>
           <w:rFonts w:ascii="Courier New" w:hAnsi="Courier New" w:cs="Courier New"/>
         </w:rPr>
-        <w:t xml:space="preserve">1 </w:t>
-      </w:r>
-      <w:r>
-        <w:rPr>
-          <w:rFonts w:ascii="Courier New" w:hAnsi="Courier New" w:cs="Courier New"/>
-        </w:rPr>
-        <w:t xml:space="preserve">ENTER </w:t>
-      </w:r>
-      <w:r>
-        <w:rPr>
-          <w:rFonts w:ascii="Courier New" w:hAnsi="Courier New" w:cs="Courier New"/>
-        </w:rPr>
-        <w:t>2 COMP</w:t>
-      </w:r>
-    </w:p>
-    <w:p>
-      <w:r>
-        <w:t xml:space="preserve">Les opérateurs </w:t>
-      </w:r>
-      <w:r>
-        <w:t>+, - * / fonctionnent sur des complexes.</w:t>
-      </w:r>
-    </w:p>
-    <w:p>
-      <w:r>
-        <w:t>Les fonctions ARG, ABS permettent de calculer l’argument et le module du nombre complexe.</w:t>
-      </w:r>
-      <w:r>
-        <w:t xml:space="preserve"> REAL et IMAG fournissent la partie réelle et imaginaire.</w:t>
-      </w:r>
-    </w:p>
-    <w:p>
-      <w:pPr>
-        <w:pStyle w:val="Titre1"/>
-      </w:pPr>
-      <w:r>
-        <w:t>Programmation : f</w:t>
-      </w:r>
-      <w:r>
-        <w:t>o</w:t>
-      </w:r>
-      <w:r>
-        <w:t>nctions</w:t>
-      </w:r>
-      <w:r>
-        <w:t xml:space="preserve"> utilisateurs</w:t>
-      </w:r>
-    </w:p>
-    <w:p>
-      <w:r>
-        <w:t>Une fon</w:t>
-      </w:r>
-      <w:r>
-        <w:t>ction utilisateur est une suite de mots</w:t>
-      </w:r>
-      <w:r>
-        <w:t xml:space="preserve"> </w:t>
-      </w:r>
-      <w:r>
-        <w:t>séparés</w:t>
-      </w:r>
-      <w:r>
-        <w:t xml:space="preserve"> par des espaces.</w:t>
-      </w:r>
-    </w:p>
-    <w:p>
-      <w:r>
-        <w:t>Par exemple la fonction LOG2 (logarithme en base 2) peut être définie par :</w:t>
-      </w:r>
-    </w:p>
-    <w:p>
-      <w:pPr>
-        <w:jc w:val="center"/>
-        <w:rPr>
-          <w:rFonts w:ascii="Courier New" w:hAnsi="Courier New" w:cs="Courier New"/>
-        </w:rPr>
-      </w:pPr>
-      <w:r>
-        <w:rPr>
-          <w:rFonts w:ascii="Courier New" w:hAnsi="Courier New" w:cs="Courier New"/>
-        </w:rPr>
-        <w:t>LOG2 : LOG 2 LOG /</w:t>
+        <w:t>LOG 2 LOG /</w:t>
       </w:r>
     </w:p>
     <w:p>
@@ -472,7 +416,6 @@
         </w:numPr>
       </w:pPr>
       <w:r>
-        <w:lastRenderedPageBreak/>
         <w:t xml:space="preserve">Une chaine </w:t>
       </w:r>
       <w:r>
@@ -537,13 +480,11 @@
     </w:p>
     <w:p>
       <w:r>
-        <w:t xml:space="preserve">Les </w:t>
-      </w:r>
-      <w:proofErr w:type="gramStart"/>
-      <w:r>
-        <w:t>instruction</w:t>
-      </w:r>
-      <w:proofErr w:type="gramEnd"/>
+        <w:t>Les instruction</w:t>
+      </w:r>
+      <w:r>
+        <w:t>s</w:t>
+      </w:r>
       <w:r>
         <w:t xml:space="preserve"> conditionnelles sont IF END et IF ELSE END. Par exemple la fonction signe peut se définir :</w:t>
       </w:r>
@@ -553,7 +494,7 @@
         <w:jc w:val="center"/>
       </w:pPr>
       <w:r>
-        <w:t>SGN : 0 &lt; IF</w:t>
+        <w:t>0 &lt; IF</w:t>
       </w:r>
       <w:r>
         <w:t xml:space="preserve"> -1 ELSE 1 END</w:t>
@@ -573,6 +514,7 @@
         </w:numPr>
       </w:pPr>
       <w:r>
+        <w:lastRenderedPageBreak/>
         <w:t xml:space="preserve">La boucle </w:t>
       </w:r>
       <w:proofErr w:type="spellStart"/>
@@ -587,15 +529,7 @@
         <w:t>exécuter</w:t>
       </w:r>
       <w:r>
-        <w:t xml:space="preserve"> une suite de commandes </w:t>
-      </w:r>
-      <w:proofErr w:type="gramStart"/>
-      <w:r>
-        <w:t>lorsque une</w:t>
-      </w:r>
-      <w:proofErr w:type="gramEnd"/>
-      <w:r>
-        <w:t xml:space="preserve"> condition est vraie. Elle s’écrit :</w:t>
+        <w:t xml:space="preserve"> une suite de commandes lorsque une condition est vraie. Elle s’écrit :</w:t>
       </w:r>
     </w:p>
     <w:p>
@@ -640,8 +574,16 @@
         <w:rPr>
           <w:rFonts w:ascii="Courier New" w:hAnsi="Courier New" w:cs="Courier New"/>
         </w:rPr>
-        <w:t xml:space="preserve">FOR </w:t>
-      </w:r>
+        <w:t xml:space="preserve">1 10 ‘N’ </w:t>
+      </w:r>
+      <w:r>
+        <w:rPr>
+          <w:rFonts w:ascii="Courier New" w:hAnsi="Courier New" w:cs="Courier New"/>
+        </w:rPr>
+        <w:t>FOR</w:t>
+      </w:r>
+      <w:bookmarkStart w:id="0" w:name="_GoBack"/>
+      <w:bookmarkEnd w:id="0"/>
       <w:r>
         <w:rPr>
           <w:rFonts w:ascii="Courier New" w:hAnsi="Courier New" w:cs="Courier New"/>
@@ -652,18 +594,6 @@
         <w:rPr>
           <w:rFonts w:ascii="Courier New" w:hAnsi="Courier New" w:cs="Courier New"/>
         </w:rPr>
-        <w:t xml:space="preserve">1 10 ‘N’ </w:t>
-      </w:r>
-      <w:r>
-        <w:rPr>
-          <w:rFonts w:ascii="Courier New" w:hAnsi="Courier New" w:cs="Courier New"/>
-        </w:rPr>
-        <w:t xml:space="preserve">DO </w:t>
-      </w:r>
-      <w:r>
-        <w:rPr>
-          <w:rFonts w:ascii="Courier New" w:hAnsi="Courier New" w:cs="Courier New"/>
-        </w:rPr>
         <w:t>N</w:t>
       </w:r>
       <w:r>
@@ -732,6 +662,134 @@
           <w:rFonts w:ascii="Courier New" w:hAnsi="Courier New" w:cs="Courier New"/>
         </w:rPr>
         <w:t>STEP</w:t>
+      </w:r>
+    </w:p>
+    <w:p>
+      <w:pPr>
+        <w:pStyle w:val="Titre1"/>
+      </w:pPr>
+      <w:r>
+        <w:t>Exécution d’une fonction utilisateur</w:t>
+      </w:r>
+    </w:p>
+    <w:p>
+      <w:pPr>
+        <w:pStyle w:val="Paragraphedeliste"/>
+        <w:numPr>
+          <w:ilvl w:val="0"/>
+          <w:numId w:val="7"/>
+        </w:numPr>
+      </w:pPr>
+      <w:r>
+        <w:t>Appuyer sur &lt;user&gt;.</w:t>
+      </w:r>
+    </w:p>
+    <w:p>
+      <w:pPr>
+        <w:pStyle w:val="Paragraphedeliste"/>
+        <w:numPr>
+          <w:ilvl w:val="0"/>
+          <w:numId w:val="7"/>
+        </w:numPr>
+      </w:pPr>
+      <w:r>
+        <w:t>Sélectionner la fonction avec les trois touches sous l’écran.</w:t>
+      </w:r>
+    </w:p>
+    <w:p>
+      <w:pPr>
+        <w:pStyle w:val="Paragraphedeliste"/>
+        <w:numPr>
+          <w:ilvl w:val="0"/>
+          <w:numId w:val="7"/>
+        </w:numPr>
+      </w:pPr>
+      <w:r>
+        <w:t>Les touches &lt;shift&gt; et &lt;</w:t>
+      </w:r>
+      <w:proofErr w:type="spellStart"/>
+      <w:r>
+        <w:t>edit</w:t>
+      </w:r>
+      <w:proofErr w:type="spellEnd"/>
+      <w:r>
+        <w:t>&gt; permettent de faire défiler l’écran</w:t>
+      </w:r>
+    </w:p>
+    <w:p>
+      <w:pPr>
+        <w:pStyle w:val="Paragraphedeliste"/>
+        <w:numPr>
+          <w:ilvl w:val="0"/>
+          <w:numId w:val="7"/>
+        </w:numPr>
+      </w:pPr>
+      <w:r>
+        <w:t xml:space="preserve">Abandon si appuie sur une autre touche du clavier </w:t>
+      </w:r>
+    </w:p>
+    <w:p>
+      <w:pPr>
+        <w:pStyle w:val="Titre1"/>
+      </w:pPr>
+      <w:r>
+        <w:t>Edition d’une fonction utilisateur</w:t>
+      </w:r>
+    </w:p>
+    <w:p>
+      <w:pPr>
+        <w:pStyle w:val="Paragraphedeliste"/>
+        <w:numPr>
+          <w:ilvl w:val="0"/>
+          <w:numId w:val="8"/>
+        </w:numPr>
+      </w:pPr>
+      <w:r>
+        <w:t>Sélectionner la fonction</w:t>
+      </w:r>
+    </w:p>
+    <w:p>
+      <w:pPr>
+        <w:pStyle w:val="Paragraphedeliste"/>
+        <w:numPr>
+          <w:ilvl w:val="0"/>
+          <w:numId w:val="8"/>
+        </w:numPr>
+      </w:pPr>
+      <w:r>
+        <w:t>Faire défiler les instructions avec &lt;Up&gt; et &lt;Down&gt;</w:t>
+      </w:r>
+    </w:p>
+    <w:p>
+      <w:pPr>
+        <w:pStyle w:val="Paragraphedeliste"/>
+        <w:numPr>
+          <w:ilvl w:val="0"/>
+          <w:numId w:val="8"/>
+        </w:numPr>
+      </w:pPr>
+      <w:r>
+        <w:t>Supprimer une instruction avec &lt;</w:t>
+      </w:r>
+      <w:proofErr w:type="spellStart"/>
+      <w:r>
+        <w:t>del</w:t>
+      </w:r>
+      <w:proofErr w:type="spellEnd"/>
+      <w:r>
+        <w:t>&gt;</w:t>
+      </w:r>
+    </w:p>
+    <w:p>
+      <w:pPr>
+        <w:pStyle w:val="Paragraphedeliste"/>
+        <w:numPr>
+          <w:ilvl w:val="0"/>
+          <w:numId w:val="8"/>
+        </w:numPr>
+      </w:pPr>
+      <w:r>
+        <w:t>Valider et sauvegarder la fonction avec &lt;c&gt;</w:t>
       </w:r>
     </w:p>
     <w:p/>
@@ -756,6 +814,119 @@
 <file path=word/numbering.xml><?xml version="1.0" encoding="utf-8"?>
 <w:numbering xmlns:ve="http://schemas.openxmlformats.org/markup-compatibility/2006" xmlns:o="urn:schemas-microsoft-com:office:office" xmlns:r="http://schemas.openxmlformats.org/officeDocument/2006/relationships" xmlns:m="http://schemas.openxmlformats.org/officeDocument/2006/math" xmlns:v="urn:schemas-microsoft-com:vml" xmlns:wp="http://schemas.openxmlformats.org/drawingml/2006/wordprocessingDrawing" xmlns:w10="urn:schemas-microsoft-com:office:word" xmlns:w="http://schemas.openxmlformats.org/wordprocessingml/2006/main" xmlns:wne="http://schemas.microsoft.com/office/word/2006/wordml">
   <w:abstractNum w:abstractNumId="0">
+    <w:nsid w:val="1F1C2B45"/>
+    <w:multiLevelType w:val="hybridMultilevel"/>
+    <w:tmpl w:val="627A3EDC"/>
+    <w:lvl w:ilvl="0" w:tplc="040C0001">
+      <w:start w:val="1"/>
+      <w:numFmt w:val="bullet"/>
+      <w:lvlText w:val=""/>
+      <w:lvlJc w:val="left"/>
+      <w:pPr>
+        <w:ind w:left="720" w:hanging="360"/>
+      </w:pPr>
+      <w:rPr>
+        <w:rFonts w:ascii="Symbol" w:hAnsi="Symbol" w:hint="default"/>
+      </w:rPr>
+    </w:lvl>
+    <w:lvl w:ilvl="1" w:tplc="040C0003" w:tentative="1">
+      <w:start w:val="1"/>
+      <w:numFmt w:val="bullet"/>
+      <w:lvlText w:val="o"/>
+      <w:lvlJc w:val="left"/>
+      <w:pPr>
+        <w:ind w:left="1440" w:hanging="360"/>
+      </w:pPr>
+      <w:rPr>
+        <w:rFonts w:ascii="Courier New" w:hAnsi="Courier New" w:cs="Courier New" w:hint="default"/>
+      </w:rPr>
+    </w:lvl>
+    <w:lvl w:ilvl="2" w:tplc="040C0005" w:tentative="1">
+      <w:start w:val="1"/>
+      <w:numFmt w:val="bullet"/>
+      <w:lvlText w:val=""/>
+      <w:lvlJc w:val="left"/>
+      <w:pPr>
+        <w:ind w:left="2160" w:hanging="360"/>
+      </w:pPr>
+      <w:rPr>
+        <w:rFonts w:ascii="Wingdings" w:hAnsi="Wingdings" w:hint="default"/>
+      </w:rPr>
+    </w:lvl>
+    <w:lvl w:ilvl="3" w:tplc="040C0001" w:tentative="1">
+      <w:start w:val="1"/>
+      <w:numFmt w:val="bullet"/>
+      <w:lvlText w:val=""/>
+      <w:lvlJc w:val="left"/>
+      <w:pPr>
+        <w:ind w:left="2880" w:hanging="360"/>
+      </w:pPr>
+      <w:rPr>
+        <w:rFonts w:ascii="Symbol" w:hAnsi="Symbol" w:hint="default"/>
+      </w:rPr>
+    </w:lvl>
+    <w:lvl w:ilvl="4" w:tplc="040C0003" w:tentative="1">
+      <w:start w:val="1"/>
+      <w:numFmt w:val="bullet"/>
+      <w:lvlText w:val="o"/>
+      <w:lvlJc w:val="left"/>
+      <w:pPr>
+        <w:ind w:left="3600" w:hanging="360"/>
+      </w:pPr>
+      <w:rPr>
+        <w:rFonts w:ascii="Courier New" w:hAnsi="Courier New" w:cs="Courier New" w:hint="default"/>
+      </w:rPr>
+    </w:lvl>
+    <w:lvl w:ilvl="5" w:tplc="040C0005" w:tentative="1">
+      <w:start w:val="1"/>
+      <w:numFmt w:val="bullet"/>
+      <w:lvlText w:val=""/>
+      <w:lvlJc w:val="left"/>
+      <w:pPr>
+        <w:ind w:left="4320" w:hanging="360"/>
+      </w:pPr>
+      <w:rPr>
+        <w:rFonts w:ascii="Wingdings" w:hAnsi="Wingdings" w:hint="default"/>
+      </w:rPr>
+    </w:lvl>
+    <w:lvl w:ilvl="6" w:tplc="040C0001" w:tentative="1">
+      <w:start w:val="1"/>
+      <w:numFmt w:val="bullet"/>
+      <w:lvlText w:val=""/>
+      <w:lvlJc w:val="left"/>
+      <w:pPr>
+        <w:ind w:left="5040" w:hanging="360"/>
+      </w:pPr>
+      <w:rPr>
+        <w:rFonts w:ascii="Symbol" w:hAnsi="Symbol" w:hint="default"/>
+      </w:rPr>
+    </w:lvl>
+    <w:lvl w:ilvl="7" w:tplc="040C0003" w:tentative="1">
+      <w:start w:val="1"/>
+      <w:numFmt w:val="bullet"/>
+      <w:lvlText w:val="o"/>
+      <w:lvlJc w:val="left"/>
+      <w:pPr>
+        <w:ind w:left="5760" w:hanging="360"/>
+      </w:pPr>
+      <w:rPr>
+        <w:rFonts w:ascii="Courier New" w:hAnsi="Courier New" w:cs="Courier New" w:hint="default"/>
+      </w:rPr>
+    </w:lvl>
+    <w:lvl w:ilvl="8" w:tplc="040C0005" w:tentative="1">
+      <w:start w:val="1"/>
+      <w:numFmt w:val="bullet"/>
+      <w:lvlText w:val=""/>
+      <w:lvlJc w:val="left"/>
+      <w:pPr>
+        <w:ind w:left="6480" w:hanging="360"/>
+      </w:pPr>
+      <w:rPr>
+        <w:rFonts w:ascii="Wingdings" w:hAnsi="Wingdings" w:hint="default"/>
+      </w:rPr>
+    </w:lvl>
+  </w:abstractNum>
+  <w:abstractNum w:abstractNumId="1">
     <w:nsid w:val="2C2070A0"/>
     <w:multiLevelType w:val="hybridMultilevel"/>
     <w:tmpl w:val="1BB8A44C"/>
@@ -868,7 +1039,7 @@
       </w:rPr>
     </w:lvl>
   </w:abstractNum>
-  <w:abstractNum w:abstractNumId="1">
+  <w:abstractNum w:abstractNumId="2">
     <w:nsid w:val="2F017641"/>
     <w:multiLevelType w:val="hybridMultilevel"/>
     <w:tmpl w:val="F7E6BAFC"/>
@@ -981,7 +1152,7 @@
       </w:rPr>
     </w:lvl>
   </w:abstractNum>
-  <w:abstractNum w:abstractNumId="2">
+  <w:abstractNum w:abstractNumId="3">
     <w:nsid w:val="43781E81"/>
     <w:multiLevelType w:val="hybridMultilevel"/>
     <w:tmpl w:val="D834EB4E"/>
@@ -1067,7 +1238,7 @@
       </w:pPr>
     </w:lvl>
   </w:abstractNum>
-  <w:abstractNum w:abstractNumId="3">
+  <w:abstractNum w:abstractNumId="4">
     <w:nsid w:val="52F71345"/>
     <w:multiLevelType w:val="hybridMultilevel"/>
     <w:tmpl w:val="E9981C68"/>
@@ -1180,10 +1351,10 @@
       </w:rPr>
     </w:lvl>
   </w:abstractNum>
-  <w:abstractNum w:abstractNumId="4">
+  <w:abstractNum w:abstractNumId="5">
     <w:nsid w:val="547F5652"/>
     <w:multiLevelType w:val="hybridMultilevel"/>
-    <w:tmpl w:val="9804767A"/>
+    <w:tmpl w:val="CD2453E6"/>
     <w:lvl w:ilvl="0" w:tplc="040C0001">
       <w:start w:val="1"/>
       <w:numFmt w:val="bullet"/>
@@ -1293,7 +1464,7 @@
       </w:rPr>
     </w:lvl>
   </w:abstractNum>
-  <w:abstractNum w:abstractNumId="5">
+  <w:abstractNum w:abstractNumId="6">
     <w:nsid w:val="72FA3C08"/>
     <w:multiLevelType w:val="hybridMultilevel"/>
     <w:tmpl w:val="A2669E18"/>
@@ -1406,7 +1577,7 @@
       </w:rPr>
     </w:lvl>
   </w:abstractNum>
-  <w:abstractNum w:abstractNumId="6">
+  <w:abstractNum w:abstractNumId="7">
     <w:nsid w:val="74A1280E"/>
     <w:multiLevelType w:val="hybridMultilevel"/>
     <w:tmpl w:val="82E2BAA6"/>
@@ -1496,25 +1667,28 @@
     </w:lvl>
   </w:abstractNum>
   <w:num w:numId="1">
+    <w:abstractNumId w:val="7"/>
+  </w:num>
+  <w:num w:numId="2">
+    <w:abstractNumId w:val="2"/>
+  </w:num>
+  <w:num w:numId="3">
     <w:abstractNumId w:val="6"/>
   </w:num>
-  <w:num w:numId="2">
+  <w:num w:numId="4">
+    <w:abstractNumId w:val="3"/>
+  </w:num>
+  <w:num w:numId="5">
     <w:abstractNumId w:val="1"/>
   </w:num>
-  <w:num w:numId="3">
+  <w:num w:numId="6">
+    <w:abstractNumId w:val="4"/>
+  </w:num>
+  <w:num w:numId="7">
     <w:abstractNumId w:val="5"/>
   </w:num>
-  <w:num w:numId="4">
-    <w:abstractNumId w:val="2"/>
-  </w:num>
-  <w:num w:numId="5">
+  <w:num w:numId="8">
     <w:abstractNumId w:val="0"/>
-  </w:num>
-  <w:num w:numId="6">
-    <w:abstractNumId w:val="3"/>
-  </w:num>
-  <w:num w:numId="7">
-    <w:abstractNumId w:val="4"/>
   </w:num>
 </w:numbering>
 </file>
